--- a/HW/STA504F22HW13.docx
+++ b/HW/STA504F22HW13.docx
@@ -1,6 +1,6 @@
 
 <file path=word/document.xml><?xml version="1.0" encoding="utf-8"?>
-<w:document xmlns:wpc="http://schemas.microsoft.com/office/word/2010/wordprocessingCanvas" xmlns:cx="http://schemas.microsoft.com/office/drawing/2014/chartex" xmlns:cx1="http://schemas.microsoft.com/office/drawing/2015/9/8/chartex" xmlns:cx2="http://schemas.microsoft.com/office/drawing/2015/10/21/chartex" xmlns:cx3="http://schemas.microsoft.com/office/drawing/2016/5/9/chartex" xmlns:cx4="http://schemas.microsoft.com/office/drawing/2016/5/10/chartex" xmlns:cx5="http://schemas.microsoft.com/office/drawing/2016/5/11/chartex" xmlns:cx6="http://schemas.microsoft.com/office/drawing/2016/5/12/chartex" xmlns:cx7="http://schemas.microsoft.com/office/drawing/2016/5/13/chartex" xmlns:cx8="http://schemas.microsoft.com/office/drawing/2016/5/14/chartex" xmlns:mc="http://schemas.openxmlformats.org/markup-compatibility/2006" xmlns:aink="http://schemas.microsoft.com/office/drawing/2016/ink" xmlns:am3d="http://schemas.microsoft.com/office/drawing/2017/model3d" xmlns:o="urn:schemas-microsoft-com:office:office" xmlns:oel="http://schemas.microsoft.com/office/2019/extlst" xmlns:r="http://schemas.openxmlformats.org/officeDocument/2006/relationships" xmlns:m="http://schemas.openxmlformats.org/officeDocument/2006/math" xmlns:v="urn:schemas-microsoft-com:vml" xmlns:wp14="http://schemas.microsoft.com/office/word/2010/wordprocessingDrawing" xmlns:wp="http://schemas.openxmlformats.org/drawingml/2006/wordprocessingDrawing" xmlns:w10="urn:schemas-microsoft-com:office:word" xmlns:w="http://schemas.openxmlformats.org/wordprocessingml/2006/main" xmlns:w14="http://schemas.microsoft.com/office/word/2010/wordml" xmlns:w15="http://schemas.microsoft.com/office/word/2012/wordml" xmlns:w16cex="http://schemas.microsoft.com/office/word/2018/wordml/cex" xmlns:w16cid="http://schemas.microsoft.com/office/word/2016/wordml/cid" xmlns:w16="http://schemas.microsoft.com/office/word/2018/wordml" xmlns:w16sdtdh="http://schemas.microsoft.com/office/word/2020/wordml/sdtdatahash" xmlns:w16se="http://schemas.microsoft.com/office/word/2015/wordml/symex" xmlns:wpg="http://schemas.microsoft.com/office/word/2010/wordprocessingGroup" xmlns:wpi="http://schemas.microsoft.com/office/word/2010/wordprocessingInk" xmlns:wne="http://schemas.microsoft.com/office/word/2006/wordml" xmlns:wps="http://schemas.microsoft.com/office/word/2010/wordprocessingShape" mc:Ignorable="w14 w15 w16se w16cid w16 w16cex w16sdtdh wp14">
+<w:document xmlns:wpc="http://schemas.microsoft.com/office/word/2010/wordprocessingCanvas" xmlns:cx="http://schemas.microsoft.com/office/drawing/2014/chartex" xmlns:cx1="http://schemas.microsoft.com/office/drawing/2015/9/8/chartex" xmlns:cx2="http://schemas.microsoft.com/office/drawing/2015/10/21/chartex" xmlns:cx3="http://schemas.microsoft.com/office/drawing/2016/5/9/chartex" xmlns:cx4="http://schemas.microsoft.com/office/drawing/2016/5/10/chartex" xmlns:cx5="http://schemas.microsoft.com/office/drawing/2016/5/11/chartex" xmlns:cx6="http://schemas.microsoft.com/office/drawing/2016/5/12/chartex" xmlns:cx7="http://schemas.microsoft.com/office/drawing/2016/5/13/chartex" xmlns:cx8="http://schemas.microsoft.com/office/drawing/2016/5/14/chartex" xmlns:mc="http://schemas.openxmlformats.org/markup-compatibility/2006" xmlns:aink="http://schemas.microsoft.com/office/drawing/2016/ink" xmlns:am3d="http://schemas.microsoft.com/office/drawing/2017/model3d" xmlns:o="urn:schemas-microsoft-com:office:office" xmlns:oel="http://schemas.microsoft.com/office/2019/extlst" xmlns:r="http://schemas.openxmlformats.org/officeDocument/2006/relationships" xmlns:m="http://schemas.openxmlformats.org/officeDocument/2006/math" xmlns:v="urn:schemas-microsoft-com:vml" xmlns:wp14="http://schemas.microsoft.com/office/word/2010/wordprocessingDrawing" xmlns:wp="http://schemas.openxmlformats.org/drawingml/2006/wordprocessingDrawing" xmlns:w10="urn:schemas-microsoft-com:office:word" xmlns:w="http://schemas.openxmlformats.org/wordprocessingml/2006/main" xmlns:w14="http://schemas.microsoft.com/office/word/2010/wordml" xmlns:w15="http://schemas.microsoft.com/office/word/2012/wordml" xmlns:w16cex="http://schemas.microsoft.com/office/word/2018/wordml/cex" xmlns:w16cid="http://schemas.microsoft.com/office/word/2016/wordml/cid" xmlns:w16="http://schemas.microsoft.com/office/word/2018/wordml" xmlns:w16du="http://schemas.microsoft.com/office/word/2023/wordml/word16du" xmlns:w16sdtdh="http://schemas.microsoft.com/office/word/2020/wordml/sdtdatahash" xmlns:w16se="http://schemas.microsoft.com/office/word/2015/wordml/symex" xmlns:wpg="http://schemas.microsoft.com/office/word/2010/wordprocessingGroup" xmlns:wpi="http://schemas.microsoft.com/office/word/2010/wordprocessingInk" xmlns:wne="http://schemas.microsoft.com/office/word/2006/wordml" xmlns:wps="http://schemas.microsoft.com/office/word/2010/wordprocessingShape" mc:Ignorable="w14 w15 w16se w16cid w16 w16cex w16sdtdh w16du wp14">
   <w:body>
     <w:p>
       <w:pPr>
@@ -37,13 +37,23 @@
           <w:szCs w:val="28"/>
         </w:rPr>
       </w:pPr>
+      <w:proofErr w:type="gramStart"/>
       <w:r>
         <w:rPr>
           <w:b/>
           <w:sz w:val="28"/>
           <w:szCs w:val="28"/>
         </w:rPr>
-        <w:t xml:space="preserve">Due: </w:t>
+        <w:t>Due</w:t>
+      </w:r>
+      <w:proofErr w:type="gramEnd"/>
+      <w:r>
+        <w:rPr>
+          <w:b/>
+          <w:sz w:val="28"/>
+          <w:szCs w:val="28"/>
+        </w:rPr>
+        <w:t xml:space="preserve">: </w:t>
       </w:r>
       <w:r>
         <w:rPr>
@@ -75,7 +85,7 @@
           <w:sz w:val="28"/>
           <w:szCs w:val="28"/>
         </w:rPr>
-        <w:t>11</w:t>
+        <w:t>9</w:t>
       </w:r>
     </w:p>
     <w:p>
@@ -466,13 +476,7 @@
                         <w:rPr>
                           <w:rFonts w:ascii="Cambria Math" w:hAnsi="Cambria Math"/>
                         </w:rPr>
-                        <m:t>+</m:t>
-                      </m:r>
-                      <m:r>
-                        <w:rPr>
-                          <w:rFonts w:ascii="Cambria Math" w:hAnsi="Cambria Math"/>
-                        </w:rPr>
-                        <m:t xml:space="preserve"> </m:t>
+                        <m:t xml:space="preserve">+ </m:t>
                       </m:r>
                       <m:sSub>
                         <m:sSubPr>
@@ -512,13 +516,7 @@
                     <w:rPr>
                       <w:rFonts w:ascii="Cambria Math" w:hAnsi="Cambria Math"/>
                     </w:rPr>
-                    <m:t xml:space="preserve">, </m:t>
-                  </m:r>
-                  <m:r>
-                    <w:rPr>
-                      <w:rFonts w:ascii="Cambria Math" w:hAnsi="Cambria Math"/>
-                    </w:rPr>
-                    <m:t>0&lt;</m:t>
+                    <m:t>, 0&lt;</m:t>
                   </m:r>
                   <m:sSub>
                     <m:sSubPr>
@@ -550,13 +548,7 @@
                     <w:rPr>
                       <w:rFonts w:ascii="Cambria Math" w:hAnsi="Cambria Math"/>
                     </w:rPr>
-                    <m:t>&lt;∞,</m:t>
-                  </m:r>
-                  <m:r>
-                    <w:rPr>
-                      <w:rFonts w:ascii="Cambria Math" w:hAnsi="Cambria Math"/>
-                    </w:rPr>
-                    <m:t>0&lt;</m:t>
+                    <m:t>&lt;∞,0&lt;</m:t>
                   </m:r>
                   <m:sSub>
                     <m:sSubPr>
@@ -588,13 +580,7 @@
                     <w:rPr>
                       <w:rFonts w:ascii="Cambria Math" w:hAnsi="Cambria Math"/>
                     </w:rPr>
-                    <m:t>&lt;∞</m:t>
-                  </m:r>
-                  <m:r>
-                    <w:rPr>
-                      <w:rFonts w:ascii="Cambria Math" w:hAnsi="Cambria Math"/>
-                    </w:rPr>
-                    <m:t xml:space="preserve">; </m:t>
+                    <m:t xml:space="preserve">&lt;∞; </m:t>
                   </m:r>
                 </m:e>
                 <m:e>
@@ -860,13 +846,7 @@
               <w:rPr>
                 <w:rFonts w:ascii="Cambria Math" w:hAnsi="Cambria Math"/>
               </w:rPr>
-              <m:t>+</m:t>
-            </m:r>
-            <m:r>
-              <w:rPr>
-                <w:rFonts w:ascii="Cambria Math" w:hAnsi="Cambria Math"/>
-              </w:rPr>
-              <m:t xml:space="preserve"> </m:t>
+              <m:t xml:space="preserve">+ </m:t>
             </m:r>
             <m:sSub>
               <m:sSubPr>
@@ -1062,13 +1042,7 @@
         <w:pStyle w:val="NoSpacing"/>
       </w:pPr>
       <w:r>
-        <w:t>Let continuous random vector</w:t>
-      </w:r>
-      <w:r>
-        <w:t xml:space="preserve"> </w:t>
-      </w:r>
-      <w:r>
-        <w:t>(</w:t>
+        <w:t>Let continuous random vector (</w:t>
       </w:r>
       <m:oMath>
         <m:sSub>
@@ -1385,13 +1359,7 @@
                     <w:rPr>
                       <w:rFonts w:ascii="Cambria Math" w:hAnsi="Cambria Math"/>
                     </w:rPr>
-                    <m:t xml:space="preserve"> </m:t>
-                  </m:r>
-                  <m:r>
-                    <w:rPr>
-                      <w:rFonts w:ascii="Cambria Math" w:hAnsi="Cambria Math"/>
-                    </w:rPr>
-                    <m:t xml:space="preserve">, </m:t>
+                    <m:t xml:space="preserve"> , </m:t>
                   </m:r>
                   <m:r>
                     <m:rPr>
@@ -1769,7 +1737,7 @@
 </file>
 
 <file path=word/endnotes.xml><?xml version="1.0" encoding="utf-8"?>
-<w:endnotes xmlns:wpc="http://schemas.microsoft.com/office/word/2010/wordprocessingCanvas" xmlns:cx="http://schemas.microsoft.com/office/drawing/2014/chartex" xmlns:cx1="http://schemas.microsoft.com/office/drawing/2015/9/8/chartex" xmlns:cx2="http://schemas.microsoft.com/office/drawing/2015/10/21/chartex" xmlns:cx3="http://schemas.microsoft.com/office/drawing/2016/5/9/chartex" xmlns:cx4="http://schemas.microsoft.com/office/drawing/2016/5/10/chartex" xmlns:cx5="http://schemas.microsoft.com/office/drawing/2016/5/11/chartex" xmlns:cx6="http://schemas.microsoft.com/office/drawing/2016/5/12/chartex" xmlns:cx7="http://schemas.microsoft.com/office/drawing/2016/5/13/chartex" xmlns:cx8="http://schemas.microsoft.com/office/drawing/2016/5/14/chartex" xmlns:mc="http://schemas.openxmlformats.org/markup-compatibility/2006" xmlns:aink="http://schemas.microsoft.com/office/drawing/2016/ink" xmlns:am3d="http://schemas.microsoft.com/office/drawing/2017/model3d" xmlns:o="urn:schemas-microsoft-com:office:office" xmlns:oel="http://schemas.microsoft.com/office/2019/extlst" xmlns:r="http://schemas.openxmlformats.org/officeDocument/2006/relationships" xmlns:m="http://schemas.openxmlformats.org/officeDocument/2006/math" xmlns:v="urn:schemas-microsoft-com:vml" xmlns:wp14="http://schemas.microsoft.com/office/word/2010/wordprocessingDrawing" xmlns:wp="http://schemas.openxmlformats.org/drawingml/2006/wordprocessingDrawing" xmlns:w10="urn:schemas-microsoft-com:office:word" xmlns:w="http://schemas.openxmlformats.org/wordprocessingml/2006/main" xmlns:w14="http://schemas.microsoft.com/office/word/2010/wordml" xmlns:w15="http://schemas.microsoft.com/office/word/2012/wordml" xmlns:w16cex="http://schemas.microsoft.com/office/word/2018/wordml/cex" xmlns:w16cid="http://schemas.microsoft.com/office/word/2016/wordml/cid" xmlns:w16="http://schemas.microsoft.com/office/word/2018/wordml" xmlns:w16sdtdh="http://schemas.microsoft.com/office/word/2020/wordml/sdtdatahash" xmlns:w16se="http://schemas.microsoft.com/office/word/2015/wordml/symex" xmlns:wpg="http://schemas.microsoft.com/office/word/2010/wordprocessingGroup" xmlns:wpi="http://schemas.microsoft.com/office/word/2010/wordprocessingInk" xmlns:wne="http://schemas.microsoft.com/office/word/2006/wordml" xmlns:wps="http://schemas.microsoft.com/office/word/2010/wordprocessingShape" mc:Ignorable="w14 w15 w16se w16cid w16 w16cex w16sdtdh wp14">
+<w:endnotes xmlns:wpc="http://schemas.microsoft.com/office/word/2010/wordprocessingCanvas" xmlns:cx="http://schemas.microsoft.com/office/drawing/2014/chartex" xmlns:cx1="http://schemas.microsoft.com/office/drawing/2015/9/8/chartex" xmlns:cx2="http://schemas.microsoft.com/office/drawing/2015/10/21/chartex" xmlns:cx3="http://schemas.microsoft.com/office/drawing/2016/5/9/chartex" xmlns:cx4="http://schemas.microsoft.com/office/drawing/2016/5/10/chartex" xmlns:cx5="http://schemas.microsoft.com/office/drawing/2016/5/11/chartex" xmlns:cx6="http://schemas.microsoft.com/office/drawing/2016/5/12/chartex" xmlns:cx7="http://schemas.microsoft.com/office/drawing/2016/5/13/chartex" xmlns:cx8="http://schemas.microsoft.com/office/drawing/2016/5/14/chartex" xmlns:mc="http://schemas.openxmlformats.org/markup-compatibility/2006" xmlns:aink="http://schemas.microsoft.com/office/drawing/2016/ink" xmlns:am3d="http://schemas.microsoft.com/office/drawing/2017/model3d" xmlns:o="urn:schemas-microsoft-com:office:office" xmlns:oel="http://schemas.microsoft.com/office/2019/extlst" xmlns:r="http://schemas.openxmlformats.org/officeDocument/2006/relationships" xmlns:m="http://schemas.openxmlformats.org/officeDocument/2006/math" xmlns:v="urn:schemas-microsoft-com:vml" xmlns:wp14="http://schemas.microsoft.com/office/word/2010/wordprocessingDrawing" xmlns:wp="http://schemas.openxmlformats.org/drawingml/2006/wordprocessingDrawing" xmlns:w10="urn:schemas-microsoft-com:office:word" xmlns:w="http://schemas.openxmlformats.org/wordprocessingml/2006/main" xmlns:w14="http://schemas.microsoft.com/office/word/2010/wordml" xmlns:w15="http://schemas.microsoft.com/office/word/2012/wordml" xmlns:w16cex="http://schemas.microsoft.com/office/word/2018/wordml/cex" xmlns:w16cid="http://schemas.microsoft.com/office/word/2016/wordml/cid" xmlns:w16="http://schemas.microsoft.com/office/word/2018/wordml" xmlns:w16du="http://schemas.microsoft.com/office/word/2023/wordml/word16du" xmlns:w16sdtdh="http://schemas.microsoft.com/office/word/2020/wordml/sdtdatahash" xmlns:w16se="http://schemas.microsoft.com/office/word/2015/wordml/symex" xmlns:wpg="http://schemas.microsoft.com/office/word/2010/wordprocessingGroup" xmlns:wpi="http://schemas.microsoft.com/office/word/2010/wordprocessingInk" xmlns:wne="http://schemas.microsoft.com/office/word/2006/wordml" xmlns:wps="http://schemas.microsoft.com/office/word/2010/wordprocessingShape" mc:Ignorable="w14 w15 w16se w16cid w16 w16cex w16sdtdh w16du wp14">
   <w:endnote w:type="separator" w:id="-1">
     <w:p>
       <w:pPr>
@@ -1794,7 +1762,7 @@
 </file>
 
 <file path=word/footer1.xml><?xml version="1.0" encoding="utf-8"?>
-<w:ftr xmlns:wpc="http://schemas.microsoft.com/office/word/2010/wordprocessingCanvas" xmlns:cx="http://schemas.microsoft.com/office/drawing/2014/chartex" xmlns:cx1="http://schemas.microsoft.com/office/drawing/2015/9/8/chartex" xmlns:cx2="http://schemas.microsoft.com/office/drawing/2015/10/21/chartex" xmlns:cx3="http://schemas.microsoft.com/office/drawing/2016/5/9/chartex" xmlns:cx4="http://schemas.microsoft.com/office/drawing/2016/5/10/chartex" xmlns:cx5="http://schemas.microsoft.com/office/drawing/2016/5/11/chartex" xmlns:cx6="http://schemas.microsoft.com/office/drawing/2016/5/12/chartex" xmlns:cx7="http://schemas.microsoft.com/office/drawing/2016/5/13/chartex" xmlns:cx8="http://schemas.microsoft.com/office/drawing/2016/5/14/chartex" xmlns:mc="http://schemas.openxmlformats.org/markup-compatibility/2006" xmlns:aink="http://schemas.microsoft.com/office/drawing/2016/ink" xmlns:am3d="http://schemas.microsoft.com/office/drawing/2017/model3d" xmlns:o="urn:schemas-microsoft-com:office:office" xmlns:oel="http://schemas.microsoft.com/office/2019/extlst" xmlns:r="http://schemas.openxmlformats.org/officeDocument/2006/relationships" xmlns:m="http://schemas.openxmlformats.org/officeDocument/2006/math" xmlns:v="urn:schemas-microsoft-com:vml" xmlns:wp14="http://schemas.microsoft.com/office/word/2010/wordprocessingDrawing" xmlns:wp="http://schemas.openxmlformats.org/drawingml/2006/wordprocessingDrawing" xmlns:w10="urn:schemas-microsoft-com:office:word" xmlns:w="http://schemas.openxmlformats.org/wordprocessingml/2006/main" xmlns:w14="http://schemas.microsoft.com/office/word/2010/wordml" xmlns:w15="http://schemas.microsoft.com/office/word/2012/wordml" xmlns:w16cex="http://schemas.microsoft.com/office/word/2018/wordml/cex" xmlns:w16cid="http://schemas.microsoft.com/office/word/2016/wordml/cid" xmlns:w16="http://schemas.microsoft.com/office/word/2018/wordml" xmlns:w16sdtdh="http://schemas.microsoft.com/office/word/2020/wordml/sdtdatahash" xmlns:w16se="http://schemas.microsoft.com/office/word/2015/wordml/symex" xmlns:wpg="http://schemas.microsoft.com/office/word/2010/wordprocessingGroup" xmlns:wpi="http://schemas.microsoft.com/office/word/2010/wordprocessingInk" xmlns:wne="http://schemas.microsoft.com/office/word/2006/wordml" xmlns:wps="http://schemas.microsoft.com/office/word/2010/wordprocessingShape" mc:Ignorable="w14 w15 w16se w16cid w16 w16cex w16sdtdh wp14">
+<w:ftr xmlns:wpc="http://schemas.microsoft.com/office/word/2010/wordprocessingCanvas" xmlns:cx="http://schemas.microsoft.com/office/drawing/2014/chartex" xmlns:cx1="http://schemas.microsoft.com/office/drawing/2015/9/8/chartex" xmlns:cx2="http://schemas.microsoft.com/office/drawing/2015/10/21/chartex" xmlns:cx3="http://schemas.microsoft.com/office/drawing/2016/5/9/chartex" xmlns:cx4="http://schemas.microsoft.com/office/drawing/2016/5/10/chartex" xmlns:cx5="http://schemas.microsoft.com/office/drawing/2016/5/11/chartex" xmlns:cx6="http://schemas.microsoft.com/office/drawing/2016/5/12/chartex" xmlns:cx7="http://schemas.microsoft.com/office/drawing/2016/5/13/chartex" xmlns:cx8="http://schemas.microsoft.com/office/drawing/2016/5/14/chartex" xmlns:mc="http://schemas.openxmlformats.org/markup-compatibility/2006" xmlns:aink="http://schemas.microsoft.com/office/drawing/2016/ink" xmlns:am3d="http://schemas.microsoft.com/office/drawing/2017/model3d" xmlns:o="urn:schemas-microsoft-com:office:office" xmlns:oel="http://schemas.microsoft.com/office/2019/extlst" xmlns:r="http://schemas.openxmlformats.org/officeDocument/2006/relationships" xmlns:m="http://schemas.openxmlformats.org/officeDocument/2006/math" xmlns:v="urn:schemas-microsoft-com:vml" xmlns:wp14="http://schemas.microsoft.com/office/word/2010/wordprocessingDrawing" xmlns:wp="http://schemas.openxmlformats.org/drawingml/2006/wordprocessingDrawing" xmlns:w10="urn:schemas-microsoft-com:office:word" xmlns:w="http://schemas.openxmlformats.org/wordprocessingml/2006/main" xmlns:w14="http://schemas.microsoft.com/office/word/2010/wordml" xmlns:w15="http://schemas.microsoft.com/office/word/2012/wordml" xmlns:w16cex="http://schemas.microsoft.com/office/word/2018/wordml/cex" xmlns:w16cid="http://schemas.microsoft.com/office/word/2016/wordml/cid" xmlns:w16="http://schemas.microsoft.com/office/word/2018/wordml" xmlns:w16du="http://schemas.microsoft.com/office/word/2023/wordml/word16du" xmlns:w16sdtdh="http://schemas.microsoft.com/office/word/2020/wordml/sdtdatahash" xmlns:w16se="http://schemas.microsoft.com/office/word/2015/wordml/symex" xmlns:wpg="http://schemas.microsoft.com/office/word/2010/wordprocessingGroup" xmlns:wpi="http://schemas.microsoft.com/office/word/2010/wordprocessingInk" xmlns:wne="http://schemas.microsoft.com/office/word/2006/wordml" xmlns:wps="http://schemas.microsoft.com/office/word/2010/wordprocessingShape" mc:Ignorable="w14 w15 w16se w16cid w16 w16cex w16sdtdh w16du wp14">
   <w:sdt>
     <w:sdtPr>
       <w:id w:val="1208382752"/>
@@ -1803,6 +1771,7 @@
         <w:docPartUnique/>
       </w:docPartObj>
     </w:sdtPr>
+    <w:sdtEndPr/>
     <w:sdtContent>
       <w:sdt>
         <w:sdtPr>
@@ -1812,6 +1781,7 @@
             <w:docPartUnique/>
           </w:docPartObj>
         </w:sdtPr>
+        <w:sdtEndPr/>
         <w:sdtContent>
           <w:p>
             <w:pPr>
@@ -1922,7 +1892,7 @@
 </file>
 
 <file path=word/footnotes.xml><?xml version="1.0" encoding="utf-8"?>
-<w:footnotes xmlns:wpc="http://schemas.microsoft.com/office/word/2010/wordprocessingCanvas" xmlns:cx="http://schemas.microsoft.com/office/drawing/2014/chartex" xmlns:cx1="http://schemas.microsoft.com/office/drawing/2015/9/8/chartex" xmlns:cx2="http://schemas.microsoft.com/office/drawing/2015/10/21/chartex" xmlns:cx3="http://schemas.microsoft.com/office/drawing/2016/5/9/chartex" xmlns:cx4="http://schemas.microsoft.com/office/drawing/2016/5/10/chartex" xmlns:cx5="http://schemas.microsoft.com/office/drawing/2016/5/11/chartex" xmlns:cx6="http://schemas.microsoft.com/office/drawing/2016/5/12/chartex" xmlns:cx7="http://schemas.microsoft.com/office/drawing/2016/5/13/chartex" xmlns:cx8="http://schemas.microsoft.com/office/drawing/2016/5/14/chartex" xmlns:mc="http://schemas.openxmlformats.org/markup-compatibility/2006" xmlns:aink="http://schemas.microsoft.com/office/drawing/2016/ink" xmlns:am3d="http://schemas.microsoft.com/office/drawing/2017/model3d" xmlns:o="urn:schemas-microsoft-com:office:office" xmlns:oel="http://schemas.microsoft.com/office/2019/extlst" xmlns:r="http://schemas.openxmlformats.org/officeDocument/2006/relationships" xmlns:m="http://schemas.openxmlformats.org/officeDocument/2006/math" xmlns:v="urn:schemas-microsoft-com:vml" xmlns:wp14="http://schemas.microsoft.com/office/word/2010/wordprocessingDrawing" xmlns:wp="http://schemas.openxmlformats.org/drawingml/2006/wordprocessingDrawing" xmlns:w10="urn:schemas-microsoft-com:office:word" xmlns:w="http://schemas.openxmlformats.org/wordprocessingml/2006/main" xmlns:w14="http://schemas.microsoft.com/office/word/2010/wordml" xmlns:w15="http://schemas.microsoft.com/office/word/2012/wordml" xmlns:w16cex="http://schemas.microsoft.com/office/word/2018/wordml/cex" xmlns:w16cid="http://schemas.microsoft.com/office/word/2016/wordml/cid" xmlns:w16="http://schemas.microsoft.com/office/word/2018/wordml" xmlns:w16sdtdh="http://schemas.microsoft.com/office/word/2020/wordml/sdtdatahash" xmlns:w16se="http://schemas.microsoft.com/office/word/2015/wordml/symex" xmlns:wpg="http://schemas.microsoft.com/office/word/2010/wordprocessingGroup" xmlns:wpi="http://schemas.microsoft.com/office/word/2010/wordprocessingInk" xmlns:wne="http://schemas.microsoft.com/office/word/2006/wordml" xmlns:wps="http://schemas.microsoft.com/office/word/2010/wordprocessingShape" mc:Ignorable="w14 w15 w16se w16cid w16 w16cex w16sdtdh wp14">
+<w:footnotes xmlns:wpc="http://schemas.microsoft.com/office/word/2010/wordprocessingCanvas" xmlns:cx="http://schemas.microsoft.com/office/drawing/2014/chartex" xmlns:cx1="http://schemas.microsoft.com/office/drawing/2015/9/8/chartex" xmlns:cx2="http://schemas.microsoft.com/office/drawing/2015/10/21/chartex" xmlns:cx3="http://schemas.microsoft.com/office/drawing/2016/5/9/chartex" xmlns:cx4="http://schemas.microsoft.com/office/drawing/2016/5/10/chartex" xmlns:cx5="http://schemas.microsoft.com/office/drawing/2016/5/11/chartex" xmlns:cx6="http://schemas.microsoft.com/office/drawing/2016/5/12/chartex" xmlns:cx7="http://schemas.microsoft.com/office/drawing/2016/5/13/chartex" xmlns:cx8="http://schemas.microsoft.com/office/drawing/2016/5/14/chartex" xmlns:mc="http://schemas.openxmlformats.org/markup-compatibility/2006" xmlns:aink="http://schemas.microsoft.com/office/drawing/2016/ink" xmlns:am3d="http://schemas.microsoft.com/office/drawing/2017/model3d" xmlns:o="urn:schemas-microsoft-com:office:office" xmlns:oel="http://schemas.microsoft.com/office/2019/extlst" xmlns:r="http://schemas.openxmlformats.org/officeDocument/2006/relationships" xmlns:m="http://schemas.openxmlformats.org/officeDocument/2006/math" xmlns:v="urn:schemas-microsoft-com:vml" xmlns:wp14="http://schemas.microsoft.com/office/word/2010/wordprocessingDrawing" xmlns:wp="http://schemas.openxmlformats.org/drawingml/2006/wordprocessingDrawing" xmlns:w10="urn:schemas-microsoft-com:office:word" xmlns:w="http://schemas.openxmlformats.org/wordprocessingml/2006/main" xmlns:w14="http://schemas.microsoft.com/office/word/2010/wordml" xmlns:w15="http://schemas.microsoft.com/office/word/2012/wordml" xmlns:w16cex="http://schemas.microsoft.com/office/word/2018/wordml/cex" xmlns:w16cid="http://schemas.microsoft.com/office/word/2016/wordml/cid" xmlns:w16="http://schemas.microsoft.com/office/word/2018/wordml" xmlns:w16du="http://schemas.microsoft.com/office/word/2023/wordml/word16du" xmlns:w16sdtdh="http://schemas.microsoft.com/office/word/2020/wordml/sdtdatahash" xmlns:w16se="http://schemas.microsoft.com/office/word/2015/wordml/symex" xmlns:wpg="http://schemas.microsoft.com/office/word/2010/wordprocessingGroup" xmlns:wpi="http://schemas.microsoft.com/office/word/2010/wordprocessingInk" xmlns:wne="http://schemas.microsoft.com/office/word/2006/wordml" xmlns:wps="http://schemas.microsoft.com/office/word/2010/wordprocessingShape" mc:Ignorable="w14 w15 w16se w16cid w16 w16cex w16sdtdh w16du wp14">
   <w:footnote w:type="separator" w:id="-1">
     <w:p>
       <w:pPr>
@@ -1947,7 +1917,7 @@
 </file>
 
 <file path=word/numbering.xml><?xml version="1.0" encoding="utf-8"?>
-<w:numbering xmlns:wpc="http://schemas.microsoft.com/office/word/2010/wordprocessingCanvas" xmlns:cx="http://schemas.microsoft.com/office/drawing/2014/chartex" xmlns:cx1="http://schemas.microsoft.com/office/drawing/2015/9/8/chartex" xmlns:cx2="http://schemas.microsoft.com/office/drawing/2015/10/21/chartex" xmlns:cx3="http://schemas.microsoft.com/office/drawing/2016/5/9/chartex" xmlns:cx4="http://schemas.microsoft.com/office/drawing/2016/5/10/chartex" xmlns:cx5="http://schemas.microsoft.com/office/drawing/2016/5/11/chartex" xmlns:cx6="http://schemas.microsoft.com/office/drawing/2016/5/12/chartex" xmlns:cx7="http://schemas.microsoft.com/office/drawing/2016/5/13/chartex" xmlns:cx8="http://schemas.microsoft.com/office/drawing/2016/5/14/chartex" xmlns:mc="http://schemas.openxmlformats.org/markup-compatibility/2006" xmlns:aink="http://schemas.microsoft.com/office/drawing/2016/ink" xmlns:am3d="http://schemas.microsoft.com/office/drawing/2017/model3d" xmlns:o="urn:schemas-microsoft-com:office:office" xmlns:oel="http://schemas.microsoft.com/office/2019/extlst" xmlns:r="http://schemas.openxmlformats.org/officeDocument/2006/relationships" xmlns:m="http://schemas.openxmlformats.org/officeDocument/2006/math" xmlns:v="urn:schemas-microsoft-com:vml" xmlns:wp14="http://schemas.microsoft.com/office/word/2010/wordprocessingDrawing" xmlns:wp="http://schemas.openxmlformats.org/drawingml/2006/wordprocessingDrawing" xmlns:w10="urn:schemas-microsoft-com:office:word" xmlns:w="http://schemas.openxmlformats.org/wordprocessingml/2006/main" xmlns:w14="http://schemas.microsoft.com/office/word/2010/wordml" xmlns:w15="http://schemas.microsoft.com/office/word/2012/wordml" xmlns:w16cex="http://schemas.microsoft.com/office/word/2018/wordml/cex" xmlns:w16cid="http://schemas.microsoft.com/office/word/2016/wordml/cid" xmlns:w16="http://schemas.microsoft.com/office/word/2018/wordml" xmlns:w16sdtdh="http://schemas.microsoft.com/office/word/2020/wordml/sdtdatahash" xmlns:w16se="http://schemas.microsoft.com/office/word/2015/wordml/symex" xmlns:wpg="http://schemas.microsoft.com/office/word/2010/wordprocessingGroup" xmlns:wpi="http://schemas.microsoft.com/office/word/2010/wordprocessingInk" xmlns:wne="http://schemas.microsoft.com/office/word/2006/wordml" xmlns:wps="http://schemas.microsoft.com/office/word/2010/wordprocessingShape" mc:Ignorable="w14 w15 w16se w16cid w16 w16cex w16sdtdh wp14">
+<w:numbering xmlns:wpc="http://schemas.microsoft.com/office/word/2010/wordprocessingCanvas" xmlns:cx="http://schemas.microsoft.com/office/drawing/2014/chartex" xmlns:cx1="http://schemas.microsoft.com/office/drawing/2015/9/8/chartex" xmlns:cx2="http://schemas.microsoft.com/office/drawing/2015/10/21/chartex" xmlns:cx3="http://schemas.microsoft.com/office/drawing/2016/5/9/chartex" xmlns:cx4="http://schemas.microsoft.com/office/drawing/2016/5/10/chartex" xmlns:cx5="http://schemas.microsoft.com/office/drawing/2016/5/11/chartex" xmlns:cx6="http://schemas.microsoft.com/office/drawing/2016/5/12/chartex" xmlns:cx7="http://schemas.microsoft.com/office/drawing/2016/5/13/chartex" xmlns:cx8="http://schemas.microsoft.com/office/drawing/2016/5/14/chartex" xmlns:mc="http://schemas.openxmlformats.org/markup-compatibility/2006" xmlns:aink="http://schemas.microsoft.com/office/drawing/2016/ink" xmlns:am3d="http://schemas.microsoft.com/office/drawing/2017/model3d" xmlns:o="urn:schemas-microsoft-com:office:office" xmlns:oel="http://schemas.microsoft.com/office/2019/extlst" xmlns:r="http://schemas.openxmlformats.org/officeDocument/2006/relationships" xmlns:m="http://schemas.openxmlformats.org/officeDocument/2006/math" xmlns:v="urn:schemas-microsoft-com:vml" xmlns:wp14="http://schemas.microsoft.com/office/word/2010/wordprocessingDrawing" xmlns:wp="http://schemas.openxmlformats.org/drawingml/2006/wordprocessingDrawing" xmlns:w10="urn:schemas-microsoft-com:office:word" xmlns:w="http://schemas.openxmlformats.org/wordprocessingml/2006/main" xmlns:w14="http://schemas.microsoft.com/office/word/2010/wordml" xmlns:w15="http://schemas.microsoft.com/office/word/2012/wordml" xmlns:w16cex="http://schemas.microsoft.com/office/word/2018/wordml/cex" xmlns:w16cid="http://schemas.microsoft.com/office/word/2016/wordml/cid" xmlns:w16="http://schemas.microsoft.com/office/word/2018/wordml" xmlns:w16du="http://schemas.microsoft.com/office/word/2023/wordml/word16du" xmlns:w16sdtdh="http://schemas.microsoft.com/office/word/2020/wordml/sdtdatahash" xmlns:w16se="http://schemas.microsoft.com/office/word/2015/wordml/symex" xmlns:wpg="http://schemas.microsoft.com/office/word/2010/wordprocessingGroup" xmlns:wpi="http://schemas.microsoft.com/office/word/2010/wordprocessingInk" xmlns:wne="http://schemas.microsoft.com/office/word/2006/wordml" xmlns:wps="http://schemas.microsoft.com/office/word/2010/wordprocessingShape" mc:Ignorable="w14 w15 w16se w16cid w16 w16cex w16sdtdh w16du wp14">
   <w:abstractNum w:abstractNumId="0" w15:restartNumberingAfterBreak="0">
     <w:nsid w:val="0F1B3F4B"/>
     <w:multiLevelType w:val="hybridMultilevel"/>
@@ -3411,7 +3381,7 @@
 </file>
 
 <file path=word/styles.xml><?xml version="1.0" encoding="utf-8"?>
-<w:styles xmlns:mc="http://schemas.openxmlformats.org/markup-compatibility/2006" xmlns:r="http://schemas.openxmlformats.org/officeDocument/2006/relationships" xmlns:w="http://schemas.openxmlformats.org/wordprocessingml/2006/main" xmlns:w14="http://schemas.microsoft.com/office/word/2010/wordml" xmlns:w15="http://schemas.microsoft.com/office/word/2012/wordml" xmlns:w16cex="http://schemas.microsoft.com/office/word/2018/wordml/cex" xmlns:w16cid="http://schemas.microsoft.com/office/word/2016/wordml/cid" xmlns:w16="http://schemas.microsoft.com/office/word/2018/wordml" xmlns:w16sdtdh="http://schemas.microsoft.com/office/word/2020/wordml/sdtdatahash" xmlns:w16se="http://schemas.microsoft.com/office/word/2015/wordml/symex" mc:Ignorable="w14 w15 w16se w16cid w16 w16cex w16sdtdh">
+<w:styles xmlns:mc="http://schemas.openxmlformats.org/markup-compatibility/2006" xmlns:r="http://schemas.openxmlformats.org/officeDocument/2006/relationships" xmlns:w="http://schemas.openxmlformats.org/wordprocessingml/2006/main" xmlns:w14="http://schemas.microsoft.com/office/word/2010/wordml" xmlns:w15="http://schemas.microsoft.com/office/word/2012/wordml" xmlns:w16cex="http://schemas.microsoft.com/office/word/2018/wordml/cex" xmlns:w16cid="http://schemas.microsoft.com/office/word/2016/wordml/cid" xmlns:w16="http://schemas.microsoft.com/office/word/2018/wordml" xmlns:w16du="http://schemas.microsoft.com/office/word/2023/wordml/word16du" xmlns:w16sdtdh="http://schemas.microsoft.com/office/word/2020/wordml/sdtdatahash" xmlns:w16se="http://schemas.microsoft.com/office/word/2015/wordml/symex" mc:Ignorable="w14 w15 w16se w16cid w16 w16cex w16sdtdh w16du">
   <w:docDefaults>
     <w:rPrDefault>
       <w:rPr>
